--- a/02. Desarrollo del proyecto/10.PSP/ZGA/PSP_Login/Especificación_Lógica.docx
+++ b/02. Desarrollo del proyecto/10.PSP/ZGA/PSP_Login/Especificación_Lógica.docx
@@ -4,6 +4,8 @@
   <w:body>
     <w:p>
       <w:bookmarkStart w:id="0" w:name="_Toc492892116"/>
+      <w:bookmarkStart w:id="1" w:name="_GoBack"/>
+      <w:bookmarkEnd w:id="1"/>
     </w:p>
     <w:bookmarkEnd w:id="0"/>
     <w:p>
@@ -312,7 +314,7 @@
                 <w:szCs w:val="20"/>
               </w:rPr>
             </w:pPr>
-            <w:bookmarkStart w:id="1" w:name="_Hlk532179055"/>
+            <w:bookmarkStart w:id="2" w:name="_Hlk532179055"/>
           </w:p>
           <w:p>
             <w:pPr>
@@ -529,16 +531,7 @@
                 <w:szCs w:val="20"/>
                 <w:lang w:val="es-419"/>
               </w:rPr>
-              <w:t xml:space="preserve">: </w:t>
-            </w:r>
-            <w:r>
-              <w:rPr>
-                <w:rFonts w:ascii="Arial" w:eastAsia="Times New Roman" w:hAnsi="Arial" w:cs="Arial"/>
-                <w:sz w:val="20"/>
-                <w:szCs w:val="20"/>
-                <w:lang w:val="es-419"/>
-              </w:rPr>
-              <w:t>se utiliza para obtener el id del usuario</w:t>
+              <w:t>: se utiliza para obtener el id del usuario</w:t>
             </w:r>
           </w:p>
         </w:tc>
@@ -609,16 +602,7 @@
                 <w:szCs w:val="20"/>
                 <w:lang w:val="es-419"/>
               </w:rPr>
-              <w:t xml:space="preserve">: </w:t>
-            </w:r>
-            <w:r>
-              <w:rPr>
-                <w:rFonts w:ascii="Arial" w:eastAsia="Times New Roman" w:hAnsi="Arial" w:cs="Arial"/>
-                <w:sz w:val="20"/>
-                <w:szCs w:val="20"/>
-                <w:lang w:val="es-419"/>
-              </w:rPr>
-              <w:t>se utiliza para obtener el nombre del usuario</w:t>
+              <w:t>: se utiliza para obtener el nombre del usuario</w:t>
             </w:r>
           </w:p>
         </w:tc>
@@ -691,16 +675,7 @@
                 <w:szCs w:val="20"/>
                 <w:lang w:val="es-419"/>
               </w:rPr>
-              <w:t xml:space="preserve">: </w:t>
-            </w:r>
-            <w:r>
-              <w:rPr>
-                <w:rFonts w:ascii="Arial" w:eastAsia="Times New Roman" w:hAnsi="Arial" w:cs="Arial"/>
-                <w:sz w:val="20"/>
-                <w:szCs w:val="20"/>
-                <w:lang w:val="es-419"/>
-              </w:rPr>
-              <w:t>se utiliza para obtener la contraseña del usuario</w:t>
+              <w:t>: se utiliza para obtener la contraseña del usuario</w:t>
             </w:r>
           </w:p>
         </w:tc>
@@ -762,16 +737,7 @@
                 <w:szCs w:val="20"/>
                 <w:lang w:val="es-419"/>
               </w:rPr>
-              <w:t xml:space="preserve">: </w:t>
-            </w:r>
-            <w:r>
-              <w:rPr>
-                <w:rFonts w:ascii="Arial" w:eastAsia="Times New Roman" w:hAnsi="Arial" w:cs="Arial"/>
-                <w:sz w:val="20"/>
-                <w:szCs w:val="20"/>
-                <w:lang w:val="es-419"/>
-              </w:rPr>
-              <w:t>se utiliza para obtener el correo del usuario</w:t>
+              <w:t>: se utiliza para obtener el correo del usuario</w:t>
             </w:r>
           </w:p>
         </w:tc>
@@ -843,16 +809,7 @@
                 <w:szCs w:val="20"/>
                 <w:lang w:val="es-419"/>
               </w:rPr>
-              <w:t>:</w:t>
-            </w:r>
-            <w:r>
-              <w:rPr>
-                <w:rFonts w:ascii="Arial" w:eastAsia="Times New Roman" w:hAnsi="Arial" w:cs="Arial"/>
-                <w:sz w:val="20"/>
-                <w:szCs w:val="20"/>
-                <w:lang w:val="es-419"/>
-              </w:rPr>
-              <w:t>se</w:t>
+              <w:t>:se</w:t>
             </w:r>
             <w:proofErr w:type="spellEnd"/>
             <w:r>
@@ -3424,7 +3381,7 @@
           </w:p>
         </w:tc>
       </w:tr>
-      <w:bookmarkEnd w:id="1"/>
+      <w:bookmarkEnd w:id="2"/>
     </w:tbl>
     <w:p>
       <w:pPr>
@@ -3951,6 +3908,32 @@
                 <w:szCs w:val="20"/>
               </w:rPr>
             </w:pPr>
+            <w:r>
+              <w:rPr>
+                <w:rFonts w:ascii="Arial" w:eastAsia="Times New Roman" w:hAnsi="Arial" w:cs="Arial"/>
+                <w:sz w:val="20"/>
+                <w:szCs w:val="20"/>
+              </w:rPr>
+              <w:t xml:space="preserve">$Usuario= variable que contiene  la variable que se manda de otro formulario, $Contraseña es una variable que contiene el valor de una variable que se </w:t>
+            </w:r>
+            <w:proofErr w:type="spellStart"/>
+            <w:r>
+              <w:rPr>
+                <w:rFonts w:ascii="Arial" w:eastAsia="Times New Roman" w:hAnsi="Arial" w:cs="Arial"/>
+                <w:sz w:val="20"/>
+                <w:szCs w:val="20"/>
+              </w:rPr>
+              <w:t>mado</w:t>
+            </w:r>
+            <w:proofErr w:type="spellEnd"/>
+            <w:r>
+              <w:rPr>
+                <w:rFonts w:ascii="Arial" w:eastAsia="Times New Roman" w:hAnsi="Arial" w:cs="Arial"/>
+                <w:sz w:val="20"/>
+                <w:szCs w:val="20"/>
+              </w:rPr>
+              <w:t xml:space="preserve"> de otro formulario.</w:t>
+            </w:r>
           </w:p>
         </w:tc>
       </w:tr>
@@ -3991,6 +3974,14 @@
                 <w:szCs w:val="20"/>
               </w:rPr>
             </w:pPr>
+            <w:r>
+              <w:rPr>
+                <w:rFonts w:ascii="Arial" w:eastAsia="Times New Roman" w:hAnsi="Arial" w:cs="Arial"/>
+                <w:sz w:val="20"/>
+                <w:szCs w:val="20"/>
+              </w:rPr>
+              <w:t>$Usuario en un objeto usuario que se le asignara una serie de datos</w:t>
+            </w:r>
           </w:p>
         </w:tc>
       </w:tr>
@@ -4646,6 +4637,110 @@
                 <w:rFonts w:ascii="Arial" w:eastAsia="Times New Roman" w:hAnsi="Arial" w:cs="Arial"/>
                 <w:sz w:val="20"/>
                 <w:szCs w:val="20"/>
+              </w:rPr>
+            </w:pPr>
+            <w:r>
+              <w:rPr>
+                <w:rFonts w:ascii="Arial" w:eastAsia="Times New Roman" w:hAnsi="Arial" w:cs="Arial"/>
+                <w:sz w:val="20"/>
+                <w:szCs w:val="20"/>
+              </w:rPr>
+              <w:t xml:space="preserve">         </w:t>
+            </w:r>
+            <w:r>
+              <w:rPr>
+                <w:rFonts w:ascii="Arial" w:eastAsia="Times New Roman" w:hAnsi="Arial" w:cs="Arial"/>
+                <w:sz w:val="20"/>
+                <w:szCs w:val="20"/>
+              </w:rPr>
+              <w:t>$_SESSION['Contador'] = 0;</w:t>
+            </w:r>
+          </w:p>
+          <w:p>
+            <w:pPr>
+              <w:spacing w:after="0" w:line="240" w:lineRule="auto"/>
+              <w:rPr>
+                <w:rFonts w:ascii="Arial" w:eastAsia="Times New Roman" w:hAnsi="Arial" w:cs="Arial"/>
+                <w:sz w:val="20"/>
+                <w:szCs w:val="20"/>
+              </w:rPr>
+            </w:pPr>
+            <w:r>
+              <w:rPr>
+                <w:rFonts w:ascii="Arial" w:eastAsia="Times New Roman" w:hAnsi="Arial" w:cs="Arial"/>
+                <w:sz w:val="20"/>
+                <w:szCs w:val="20"/>
+              </w:rPr>
+              <w:t xml:space="preserve">        </w:t>
+            </w:r>
+            <w:r>
+              <w:rPr>
+                <w:rFonts w:ascii="Arial" w:eastAsia="Times New Roman" w:hAnsi="Arial" w:cs="Arial"/>
+                <w:sz w:val="20"/>
+                <w:szCs w:val="20"/>
+              </w:rPr>
+              <w:t xml:space="preserve"> echo "&lt;script</w:t>
+            </w:r>
+            <w:r>
+              <w:rPr>
+                <w:rFonts w:ascii="Arial" w:eastAsia="Times New Roman" w:hAnsi="Arial" w:cs="Arial"/>
+                <w:sz w:val="20"/>
+                <w:szCs w:val="20"/>
+              </w:rPr>
+              <w:t>&gt;</w:t>
+            </w:r>
+            <w:r>
+              <w:rPr>
+                <w:rFonts w:ascii="Arial" w:eastAsia="Times New Roman" w:hAnsi="Arial" w:cs="Arial"/>
+                <w:sz w:val="20"/>
+                <w:szCs w:val="20"/>
+              </w:rPr>
+              <w:t xml:space="preserve"> '</w:t>
+            </w:r>
+            <w:proofErr w:type="spellStart"/>
+            <w:r>
+              <w:rPr>
+                <w:rFonts w:ascii="Arial" w:eastAsia="Times New Roman" w:hAnsi="Arial" w:cs="Arial"/>
+                <w:sz w:val="20"/>
+                <w:szCs w:val="20"/>
+              </w:rPr>
+              <w:t>redireccionar</w:t>
+            </w:r>
+            <w:proofErr w:type="spellEnd"/>
+            <w:r>
+              <w:rPr>
+                <w:rFonts w:ascii="Arial" w:eastAsia="Times New Roman" w:hAnsi="Arial" w:cs="Arial"/>
+                <w:sz w:val="20"/>
+                <w:szCs w:val="20"/>
+              </w:rPr>
+              <w:t xml:space="preserve"> a </w:t>
+            </w:r>
+            <w:proofErr w:type="spellStart"/>
+            <w:r>
+              <w:rPr>
+                <w:rFonts w:ascii="Arial" w:eastAsia="Times New Roman" w:hAnsi="Arial" w:cs="Arial"/>
+                <w:sz w:val="20"/>
+                <w:szCs w:val="20"/>
+              </w:rPr>
+              <w:t>FrmItinerario.php</w:t>
+            </w:r>
+            <w:proofErr w:type="spellEnd"/>
+            <w:r>
+              <w:rPr>
+                <w:rFonts w:ascii="Arial" w:eastAsia="Times New Roman" w:hAnsi="Arial" w:cs="Arial"/>
+                <w:sz w:val="20"/>
+                <w:szCs w:val="20"/>
+              </w:rPr>
+              <w:t>'&lt;/script&gt;";</w:t>
+            </w:r>
+          </w:p>
+          <w:p>
+            <w:pPr>
+              <w:spacing w:after="0" w:line="240" w:lineRule="auto"/>
+              <w:rPr>
+                <w:rFonts w:ascii="Arial" w:eastAsia="Times New Roman" w:hAnsi="Arial" w:cs="Arial"/>
+                <w:sz w:val="20"/>
+                <w:szCs w:val="20"/>
                 <w:lang w:val="en-US"/>
               </w:rPr>
             </w:pPr>
@@ -4654,118 +4749,10 @@
                 <w:rFonts w:ascii="Arial" w:eastAsia="Times New Roman" w:hAnsi="Arial" w:cs="Arial"/>
                 <w:sz w:val="20"/>
                 <w:szCs w:val="20"/>
-              </w:rPr>
-              <w:t xml:space="preserve">         </w:t>
-            </w:r>
-            <w:r>
-              <w:rPr>
-                <w:rFonts w:ascii="Arial" w:eastAsia="Times New Roman" w:hAnsi="Arial" w:cs="Arial"/>
-                <w:sz w:val="20"/>
-                <w:szCs w:val="20"/>
                 <w:lang w:val="en-US"/>
               </w:rPr>
-              <w:t>$_SESSION['Contador'] = 0;</w:t>
-            </w:r>
-          </w:p>
-          <w:p>
-            <w:pPr>
-              <w:spacing w:after="0" w:line="240" w:lineRule="auto"/>
-              <w:rPr>
-                <w:rFonts w:ascii="Arial" w:eastAsia="Times New Roman" w:hAnsi="Arial" w:cs="Arial"/>
-                <w:sz w:val="20"/>
-                <w:szCs w:val="20"/>
-              </w:rPr>
-            </w:pPr>
-            <w:r>
-              <w:rPr>
-                <w:rFonts w:ascii="Arial" w:eastAsia="Times New Roman" w:hAnsi="Arial" w:cs="Arial"/>
-                <w:sz w:val="20"/>
-                <w:szCs w:val="20"/>
-              </w:rPr>
-              <w:t xml:space="preserve">        </w:t>
-            </w:r>
-            <w:r>
-              <w:rPr>
-                <w:rFonts w:ascii="Arial" w:eastAsia="Times New Roman" w:hAnsi="Arial" w:cs="Arial"/>
-                <w:sz w:val="20"/>
-                <w:szCs w:val="20"/>
-              </w:rPr>
-              <w:t xml:space="preserve"> echo "&lt;script</w:t>
-            </w:r>
-            <w:r>
-              <w:rPr>
-                <w:rFonts w:ascii="Arial" w:eastAsia="Times New Roman" w:hAnsi="Arial" w:cs="Arial"/>
-                <w:sz w:val="20"/>
-                <w:szCs w:val="20"/>
-              </w:rPr>
-              <w:t>&gt;</w:t>
-            </w:r>
-            <w:r>
-              <w:rPr>
-                <w:rFonts w:ascii="Arial" w:eastAsia="Times New Roman" w:hAnsi="Arial" w:cs="Arial"/>
-                <w:sz w:val="20"/>
-                <w:szCs w:val="20"/>
-              </w:rPr>
-              <w:t xml:space="preserve"> '</w:t>
-            </w:r>
-            <w:proofErr w:type="spellStart"/>
-            <w:r>
-              <w:rPr>
-                <w:rFonts w:ascii="Arial" w:eastAsia="Times New Roman" w:hAnsi="Arial" w:cs="Arial"/>
-                <w:sz w:val="20"/>
-                <w:szCs w:val="20"/>
-              </w:rPr>
-              <w:t>redireccionar</w:t>
-            </w:r>
-            <w:proofErr w:type="spellEnd"/>
-            <w:r>
-              <w:rPr>
-                <w:rFonts w:ascii="Arial" w:eastAsia="Times New Roman" w:hAnsi="Arial" w:cs="Arial"/>
-                <w:sz w:val="20"/>
-                <w:szCs w:val="20"/>
-              </w:rPr>
-              <w:t xml:space="preserve"> a </w:t>
-            </w:r>
-            <w:proofErr w:type="spellStart"/>
-            <w:r>
-              <w:rPr>
-                <w:rFonts w:ascii="Arial" w:eastAsia="Times New Roman" w:hAnsi="Arial" w:cs="Arial"/>
-                <w:sz w:val="20"/>
-                <w:szCs w:val="20"/>
-              </w:rPr>
-              <w:t>FrmItinerario.php</w:t>
-            </w:r>
-            <w:proofErr w:type="spellEnd"/>
-            <w:r>
-              <w:rPr>
-                <w:rFonts w:ascii="Arial" w:eastAsia="Times New Roman" w:hAnsi="Arial" w:cs="Arial"/>
-                <w:sz w:val="20"/>
-                <w:szCs w:val="20"/>
-              </w:rPr>
-              <w:t>'&lt;/script&gt;";</w:t>
-            </w:r>
-          </w:p>
-          <w:p>
-            <w:pPr>
-              <w:spacing w:after="0" w:line="240" w:lineRule="auto"/>
-              <w:rPr>
-                <w:rFonts w:ascii="Arial" w:eastAsia="Times New Roman" w:hAnsi="Arial" w:cs="Arial"/>
-                <w:sz w:val="20"/>
-                <w:szCs w:val="20"/>
-                <w:lang w:val="en-US"/>
-              </w:rPr>
-            </w:pPr>
-            <w:r>
-              <w:rPr>
-                <w:rFonts w:ascii="Arial" w:eastAsia="Times New Roman" w:hAnsi="Arial" w:cs="Arial"/>
-                <w:sz w:val="20"/>
-                <w:szCs w:val="20"/>
-                <w:lang w:val="en-US"/>
-              </w:rPr>
               <w:t>} de lo contrario</w:t>
             </w:r>
-            <w:bookmarkStart w:id="2" w:name="_GoBack"/>
-            <w:bookmarkEnd w:id="2"/>
             <w:r>
               <w:rPr>
                 <w:rFonts w:ascii="Arial" w:eastAsia="Times New Roman" w:hAnsi="Arial" w:cs="Arial"/>
@@ -5188,69 +5175,8 @@
                 <w:rFonts w:ascii="Arial" w:eastAsia="Times New Roman" w:hAnsi="Arial" w:cs="Arial"/>
                 <w:sz w:val="20"/>
                 <w:szCs w:val="20"/>
-                <w:lang w:val="en-US"/>
-              </w:rPr>
-              <w:t>$</w:t>
-            </w:r>
-            <w:proofErr w:type="spellStart"/>
-            <w:r>
-              <w:rPr>
-                <w:rFonts w:ascii="Arial" w:eastAsia="Times New Roman" w:hAnsi="Arial" w:cs="Arial"/>
-                <w:sz w:val="20"/>
-                <w:szCs w:val="20"/>
-                <w:lang w:val="en-US"/>
-              </w:rPr>
-              <w:t>consulta</w:t>
-            </w:r>
-            <w:proofErr w:type="spellEnd"/>
-            <w:r>
-              <w:rPr>
-                <w:rFonts w:ascii="Arial" w:eastAsia="Times New Roman" w:hAnsi="Arial" w:cs="Arial"/>
-                <w:sz w:val="20"/>
-                <w:szCs w:val="20"/>
-                <w:lang w:val="en-US"/>
-              </w:rPr>
-              <w:t xml:space="preserve"> = "SELECT * FROM </w:t>
-            </w:r>
-            <w:proofErr w:type="spellStart"/>
-            <w:r>
-              <w:rPr>
-                <w:rFonts w:ascii="Arial" w:eastAsia="Times New Roman" w:hAnsi="Arial" w:cs="Arial"/>
-                <w:sz w:val="20"/>
-                <w:szCs w:val="20"/>
-                <w:lang w:val="en-US"/>
-              </w:rPr>
-              <w:t>usuarios</w:t>
-            </w:r>
-            <w:proofErr w:type="spellEnd"/>
-            <w:r>
-              <w:rPr>
-                <w:rFonts w:ascii="Arial" w:eastAsia="Times New Roman" w:hAnsi="Arial" w:cs="Arial"/>
-                <w:sz w:val="20"/>
-                <w:szCs w:val="20"/>
-                <w:lang w:val="en-US"/>
-              </w:rPr>
-              <w:t xml:space="preserve"> WHERE </w:t>
-            </w:r>
-            <w:proofErr w:type="spellStart"/>
-            <w:r>
-              <w:rPr>
-                <w:rFonts w:ascii="Arial" w:eastAsia="Times New Roman" w:hAnsi="Arial" w:cs="Arial"/>
-                <w:sz w:val="20"/>
-                <w:szCs w:val="20"/>
-                <w:lang w:val="en-US"/>
-              </w:rPr>
-              <w:t>Usuario</w:t>
-            </w:r>
-            <w:proofErr w:type="spellEnd"/>
-            <w:r>
-              <w:rPr>
-                <w:rFonts w:ascii="Arial" w:eastAsia="Times New Roman" w:hAnsi="Arial" w:cs="Arial"/>
-                <w:sz w:val="20"/>
-                <w:szCs w:val="20"/>
-                <w:lang w:val="en-US"/>
-              </w:rPr>
-              <w:t xml:space="preserve"> = '".</w:t>
+              </w:rPr>
+              <w:t>$consulta = "SELECT * FROM usuarios WHERE Usuario = '".</w:t>
             </w:r>
             <w:r>
               <w:rPr>
@@ -6271,7 +6197,7 @@
             </wp:anchor>
           </w:drawing>
         </mc:Choice>
-        <mc:Fallback xmlns:cx1="http://schemas.microsoft.com/office/drawing/2015/9/8/chartex" xmlns:cx2="http://schemas.microsoft.com/office/drawing/2015/10/21/chartex" xmlns:cx3="http://schemas.microsoft.com/office/drawing/2016/5/9/chartex" xmlns:cx4="http://schemas.microsoft.com/office/drawing/2016/5/10/chartex" xmlns:cx5="http://schemas.microsoft.com/office/drawing/2016/5/11/chartex" xmlns:cx6="http://schemas.microsoft.com/office/drawing/2016/5/12/chartex" xmlns:cx7="http://schemas.microsoft.com/office/drawing/2016/5/13/chartex" xmlns:cx8="http://schemas.microsoft.com/office/drawing/2016/5/14/chartex" xmlns:aink="http://schemas.microsoft.com/office/drawing/2016/ink" xmlns:am3d="http://schemas.microsoft.com/office/drawing/2017/model3d" xmlns:w16cid="http://schemas.microsoft.com/office/word/2016/wordml/cid">
+        <mc:Fallback xmlns:w16cid="http://schemas.microsoft.com/office/word/2016/wordml/cid" xmlns:am3d="http://schemas.microsoft.com/office/drawing/2017/model3d" xmlns:aink="http://schemas.microsoft.com/office/drawing/2016/ink" xmlns:cx8="http://schemas.microsoft.com/office/drawing/2016/5/14/chartex" xmlns:cx7="http://schemas.microsoft.com/office/drawing/2016/5/13/chartex" xmlns:cx6="http://schemas.microsoft.com/office/drawing/2016/5/12/chartex" xmlns:cx5="http://schemas.microsoft.com/office/drawing/2016/5/11/chartex" xmlns:cx4="http://schemas.microsoft.com/office/drawing/2016/5/10/chartex" xmlns:cx3="http://schemas.microsoft.com/office/drawing/2016/5/9/chartex" xmlns:cx2="http://schemas.microsoft.com/office/drawing/2015/10/21/chartex" xmlns:cx1="http://schemas.microsoft.com/office/drawing/2015/9/8/chartex">
           <w:pict>
             <v:roundrect w14:anchorId="177C025C" id="Rectángulo: esquinas redondeadas 6" o:spid="_x0000_s1026" style="position:absolute;margin-left:-43.5pt;margin-top:27.6pt;width:66pt;height:712.5pt;z-index:251661312;visibility:visible;mso-wrap-style:square;mso-width-percent:0;mso-height-percent:0;mso-wrap-distance-left:9pt;mso-wrap-distance-top:0;mso-wrap-distance-right:9pt;mso-wrap-distance-bottom:0;mso-position-horizontal:absolute;mso-position-horizontal-relative:text;mso-position-vertical:absolute;mso-position-vertical-relative:text;mso-width-percent:0;mso-height-percent:0;mso-width-relative:margin;mso-height-relative:margin;v-text-anchor:middle" arcsize="10923f" o:gfxdata="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" fillcolor="#c9c9c9 [1942]" stroked="f" strokeweight="1pt">
               <v:fill color2="#c9c9c9 [1942]" rotate="t" angle="90" colors="0 #747474;.5 #a9a9a9;1 #c9c9c9" focus="100%" type="gradient"/>
@@ -6361,7 +6287,7 @@
             </wp:anchor>
           </w:drawing>
         </mc:Choice>
-        <mc:Fallback xmlns:cx1="http://schemas.microsoft.com/office/drawing/2015/9/8/chartex" xmlns:cx2="http://schemas.microsoft.com/office/drawing/2015/10/21/chartex" xmlns:cx3="http://schemas.microsoft.com/office/drawing/2016/5/9/chartex" xmlns:cx4="http://schemas.microsoft.com/office/drawing/2016/5/10/chartex" xmlns:cx5="http://schemas.microsoft.com/office/drawing/2016/5/11/chartex" xmlns:cx6="http://schemas.microsoft.com/office/drawing/2016/5/12/chartex" xmlns:cx7="http://schemas.microsoft.com/office/drawing/2016/5/13/chartex" xmlns:cx8="http://schemas.microsoft.com/office/drawing/2016/5/14/chartex" xmlns:aink="http://schemas.microsoft.com/office/drawing/2016/ink" xmlns:am3d="http://schemas.microsoft.com/office/drawing/2017/model3d" xmlns:w16cid="http://schemas.microsoft.com/office/word/2016/wordml/cid">
+        <mc:Fallback xmlns:w16cid="http://schemas.microsoft.com/office/word/2016/wordml/cid" xmlns:am3d="http://schemas.microsoft.com/office/drawing/2017/model3d" xmlns:aink="http://schemas.microsoft.com/office/drawing/2016/ink" xmlns:cx8="http://schemas.microsoft.com/office/drawing/2016/5/14/chartex" xmlns:cx7="http://schemas.microsoft.com/office/drawing/2016/5/13/chartex" xmlns:cx6="http://schemas.microsoft.com/office/drawing/2016/5/12/chartex" xmlns:cx5="http://schemas.microsoft.com/office/drawing/2016/5/11/chartex" xmlns:cx4="http://schemas.microsoft.com/office/drawing/2016/5/10/chartex" xmlns:cx3="http://schemas.microsoft.com/office/drawing/2016/5/9/chartex" xmlns:cx2="http://schemas.microsoft.com/office/drawing/2015/10/21/chartex" xmlns:cx1="http://schemas.microsoft.com/office/drawing/2015/9/8/chartex">
           <w:pict>
             <v:shapetype w14:anchorId="7E8CEF72" id="_x0000_t6" coordsize="21600,21600" o:spt="6" path="m,l,21600r21600,xe">
               <v:stroke joinstyle="miter"/>
@@ -8926,7 +8852,7 @@
 </file>
 
 <file path=customXml/itemProps1.xml><?xml version="1.0" encoding="utf-8"?>
-<ds:datastoreItem xmlns:ds="http://schemas.openxmlformats.org/officeDocument/2006/customXml" ds:itemID="{9ADDFEFE-692A-4418-963C-D4994992AA50}">
+<ds:datastoreItem xmlns:ds="http://schemas.openxmlformats.org/officeDocument/2006/customXml" ds:itemID="{35377568-C455-4E41-8B99-82CBF80D1F3F}">
   <ds:schemaRefs>
     <ds:schemaRef ds:uri="http://schemas.openxmlformats.org/officeDocument/2006/bibliography"/>
   </ds:schemaRefs>
